--- a/Proposals/Wellcome/Mental Health proposal.docx
+++ b/Proposals/Wellcome/Mental Health proposal.docx
@@ -15,46 +15,63 @@
         <w:jc w:val="both"/>
       </w:pPr>
       <w:r>
-        <w:t>Mental health conditions commonly emerge during early adolescence, yet in Kenya and much of sub-Saharan Africa, most affected young people remain undiagnosed and untreated. Delays in recognition, referral, and engagement with care contribute to worsening symptoms, educational disruption, and long-term social disadvantage. Despite growing policy attention, there is limited longitudinal evidence describing how adolescent mental health symptoms evolve over time in African settings, and how structural and social barriers shape pathways to care. This gap is compounded by methodological challenges, including diagnostic uncertainty, high attrition, and reliance on screening tools developed outside local contexts.</w:t>
-      </w:r>
-    </w:p>
-    <w:p>
-      <w:pPr>
-        <w:jc w:val="both"/>
-      </w:pPr>
-      <w:r>
-        <w:t xml:space="preserve">This project aims to quantify mental health care pathway delays and model symptom trajectories among upper primary school adolescents (aged 10–14 years) in Kenya, while advancing statistical methodology for </w:t>
-      </w:r>
-      <w:r>
-        <w:t>analyzing</w:t>
-      </w:r>
-      <w:r>
-        <w:t xml:space="preserve"> complex longitudinal mental health data in low-resource settings. School-based cohorts will be established with repeated assessments using locally validated instruments, complemented by clinical validation among high-risk participants. Time-to-event models will be used to </w:t>
-      </w:r>
-      <w:r>
-        <w:t>characterize</w:t>
-      </w:r>
-      <w:r>
-        <w:t xml:space="preserve"> delays in recognition and access to care, while longitudinal mixed models and latent trajectory approaches will identify heterogeneous patterns of symptom progression. Methodological innovations will explicitly address measurement error, missing data, and clustering within schools and communities.</w:t>
-      </w:r>
-    </w:p>
-    <w:p>
-      <w:pPr>
-        <w:jc w:val="both"/>
-      </w:pPr>
-      <w:r>
-        <w:t>The project will generate robust, policy-relevant evidence on where and why delays occur in adolescent mental health care, and which young people are most vulnerable to persistent impairment. Alongside substantive findings, the study will produce open analytical tools to support wider use of rigorous methods in global mental health research. This programme will establish the applicant as an independent methodological leader in adolescent mental health research in Africa, contributing to earlier identification, more timely care, and more eq</w:t>
+        <w:t>Mental health disorders often emerge during early adolescence, yet in Kenya and much of sub-Saharan Africa, most affected young people remain undiagnosed and untreated. Delays in recognition, referral, and engagement with care contribute to worsening symptoms, school disruption, and long-term social disadvantage. Evidence on how symptoms evolve over time and how structural and social barriers shape care pathways is limited, compounded by diagnostic uncertainty, high attrition, and screening tools developed outside local contexts.</w:t>
+      </w:r>
+    </w:p>
+    <w:p>
+      <w:pPr>
+        <w:jc w:val="both"/>
+      </w:pPr>
+    </w:p>
+    <w:p>
+      <w:pPr>
+        <w:jc w:val="both"/>
+      </w:pPr>
+      <w:r>
+        <w:t xml:space="preserve">This project will quantify delays along adolescent mental health care pathways and model symptom trajectories among upper primary school learners (ages 10–14), where 94.7% of children attend school. School-based cohorts will undergo repeated assessments using locally validated instruments, with targeted clinical validation for high-risk adolescents. Key stages—initial recognition, referral, and first engagement with services—will be analyzed using time-to-event models, including marginal (Wei-Lin-Weissfeld), conditional (Prentice-Williams-Peterson), frailty, competing risks (Fine &amp; Gray), and multistate approaches. Longitudinal symptom patterns </w:t>
+      </w:r>
+      <w:proofErr w:type="gramStart"/>
+      <w:r>
+        <w:t>will be examined</w:t>
+      </w:r>
+      <w:proofErr w:type="gramEnd"/>
+      <w:r>
+        <w:t xml:space="preserve"> with mixed-effects and latent class trajectory models. Bayesian misclassification models and principled handling of missing data will address uncertainty and loss to follow-up.</w:t>
+      </w:r>
+    </w:p>
+    <w:p>
+      <w:pPr>
+        <w:jc w:val="both"/>
+      </w:pPr>
+    </w:p>
+    <w:p>
+      <w:pPr>
+        <w:jc w:val="both"/>
+      </w:pPr>
+      <w:r>
+        <w:t>Building on these analyses, a data-driven risk stratification algorithm will info</w:t>
       </w:r>
       <w:bookmarkStart w:id="0" w:name="_GoBack"/>
       <w:bookmarkEnd w:id="0"/>
       <w:r>
-        <w:t>uitable mental health systems.</w:t>
-      </w:r>
-    </w:p>
-    <w:p>
-      <w:pPr>
-        <w:jc w:val="both"/>
-      </w:pPr>
+        <w:t xml:space="preserve">rm a co-designed digital self-assessment interface to support early recognition and timely </w:t>
+      </w:r>
+      <w:proofErr w:type="gramStart"/>
+      <w:r>
+        <w:t>help-seeking</w:t>
+      </w:r>
+      <w:proofErr w:type="gramEnd"/>
+      <w:r>
+        <w:t xml:space="preserve">. The project will generate robust, policy-relevant evidence on where delays occur and which adolescents are most vulnerable, alongside open analytical tools for broader adoption. It will establish the applicant as an independent methodological leader in adolescent mental health research in Africa, contributing to earlier identification, timely care, and </w:t>
+      </w:r>
+      <w:proofErr w:type="gramStart"/>
+      <w:r>
+        <w:t>more equitable mental health</w:t>
+      </w:r>
+      <w:proofErr w:type="gramEnd"/>
+      <w:r>
+        <w:t xml:space="preserve"> systems.</w:t>
+      </w:r>
     </w:p>
     <w:p>
       <w:pPr>
@@ -138,11 +155,9 @@
       <w:r>
         <w:t xml:space="preserve"> the majority of affected young people remain undiagnosed and untreated. Population-based studies indicate that between 10–20% of Kenyan adolescents experience clinically significant emotional or </w:t>
       </w:r>
-      <w:proofErr w:type="spellStart"/>
-      <w:r>
-        <w:t>behavioural</w:t>
-      </w:r>
-      <w:proofErr w:type="spellEnd"/>
+      <w:r>
+        <w:t>behavioral</w:t>
+      </w:r>
       <w:r>
         <w:t xml:space="preserve"> difficulties, while the treatment gap exceeds 75% in many settings (</w:t>
       </w:r>
@@ -160,15 +175,7 @@
       </w:r>
       <w:proofErr w:type="spellEnd"/>
       <w:r>
-        <w:t xml:space="preserve"> et al., 2009). Delays in recognition, referral, and engagement with care contribute to worsening symptoms, school dropout, family strain, and long-term socioeconomic disadvantage. Despite growing advocacy, there remains a lack of longitudinal evidence describing how symptoms evolve over time in African adolescents, and how health system and social barriers shape pathways to care. This evidence gap </w:t>
-      </w:r>
-      <w:proofErr w:type="gramStart"/>
-      <w:r>
-        <w:t>is compounded</w:t>
-      </w:r>
-      <w:proofErr w:type="gramEnd"/>
-      <w:r>
-        <w:t xml:space="preserve"> by methodological challenges: </w:t>
+        <w:t xml:space="preserve"> et al., 2009). Delays in recognition, referral, and engagement with care contribute to worsening symptoms, school dropout, family strain, and long-term socioeconomic disadvantage. Despite growing advocacy, there remains a lack of longitudinal evidence describing how symptoms evolve over time in African adolescents, and how health system and social barriers shape pathways to care. This evidence gap is compounded by methodological challenges: </w:t>
       </w:r>
       <w:r>
         <w:lastRenderedPageBreak/>
@@ -202,21 +209,11 @@
       <w:r>
         <w:t xml:space="preserve">The proposed programme has three integrated objectives. First, to quantify delays across the adolescent mental health care pathway, from symptom emergence to recognition, referral, and engagement with formal services, among upper primary school learners (approximately 10–14 years). Second, to </w:t>
       </w:r>
-      <w:proofErr w:type="spellStart"/>
-      <w:r>
-        <w:t>characterise</w:t>
-      </w:r>
-      <w:proofErr w:type="spellEnd"/>
-      <w:r>
-        <w:t xml:space="preserve"> longitudinal symptom trajectories for common mental health and neurodevelopmental conditions (including anxiety, depression, ADHD, and selected neurodevelopmental impairments such as cerebral palsy where feasible), identifying heterogeneity in progression and risk factors for persistent impairment. Third, to develop and apply advanced statistical frameworks that explicitly address diagnostic uncertainty, informative dropout, and clustering within schools and communities, thereby generating </w:t>
-      </w:r>
-      <w:proofErr w:type="gramStart"/>
-      <w:r>
-        <w:t>more valid inference for policy-relevant outcomes</w:t>
-      </w:r>
-      <w:proofErr w:type="gramEnd"/>
-      <w:r>
-        <w:t>. The overarching scientific contribution is not purely descriptive epidemiology, but the development of robust analytical approaches for studying adolescent mental health dynamics in low-resource settings.</w:t>
+      <w:r>
+        <w:t>characterize</w:t>
+      </w:r>
+      <w:r>
+        <w:t xml:space="preserve"> longitudinal symptom trajectories for common mental health and neurodevelopmental conditions (including anxiety, depression, ADHD, and selected neurodevelopmental impairments such as cerebral palsy where feasible), identifying heterogeneity in progression and risk factors for persistent impairment. Third, to develop and apply advanced statistical frameworks that explicitly address diagnostic uncertainty, informative dropout, and clustering within schools and communities, thereby generating more valid inference for policy-relevant outcomes. The overarching scientific contribution is not purely descriptive epidemiology, but the development of robust analytical approaches for studying adolescent mental health dynamics in low-resource settings.</w:t>
       </w:r>
     </w:p>
     <w:p>
@@ -254,11 +251,9 @@
       <w:r>
         <w:t xml:space="preserve"> clinical contact) will be </w:t>
       </w:r>
-      <w:proofErr w:type="spellStart"/>
-      <w:r>
-        <w:t>analysed</w:t>
-      </w:r>
-      <w:proofErr w:type="spellEnd"/>
+      <w:r>
+        <w:t>analyzed</w:t>
+      </w:r>
       <w:r>
         <w:t xml:space="preserve"> using time-to-event models incorporating shared frailty to account for clustering at school and household levels. Symptom evolution will be modelled using longitudinal mixed models and latent class trajectory models to identify distinct developmental patterns. To address known limitations of screening tools in African settings, Bayesian misclassification models and sensitivity analyses will be applied, explicitly incorporating uncertainty in case definition. Missing data due to school absenteeism and attrition </w:t>
       </w:r>
@@ -270,19 +265,15 @@
       <w:r>
         <w:t xml:space="preserve"> using principled approaches such as joint modelling and inverse probability weighting. These methodological components will be </w:t>
       </w:r>
-      <w:proofErr w:type="spellStart"/>
-      <w:r>
-        <w:t>synthesised</w:t>
-      </w:r>
-      <w:proofErr w:type="spellEnd"/>
+      <w:r>
+        <w:t>synthesized</w:t>
+      </w:r>
       <w:r>
         <w:t xml:space="preserve"> into open, reusable analytical tools (e.g., R functions and Shiny-based </w:t>
       </w:r>
-      <w:proofErr w:type="spellStart"/>
-      <w:r>
-        <w:t>visualisation</w:t>
-      </w:r>
-      <w:proofErr w:type="spellEnd"/>
+      <w:r>
+        <w:t>visualization</w:t>
+      </w:r>
       <w:r>
         <w:t xml:space="preserve"> dashboards) to support wider uptake in mental health research across LMICs.</w:t>
       </w:r>
@@ -604,6 +595,829 @@
       <w:pPr>
         <w:jc w:val="both"/>
       </w:pPr>
+    </w:p>
+    <w:p>
+      <w:pPr>
+        <w:jc w:val="both"/>
+      </w:pPr>
+    </w:p>
+    <w:p>
+      <w:pPr>
+        <w:jc w:val="both"/>
+      </w:pPr>
+    </w:p>
+    <w:p>
+      <w:pPr>
+        <w:jc w:val="both"/>
+      </w:pPr>
+    </w:p>
+    <w:p>
+      <w:pPr>
+        <w:jc w:val="both"/>
+      </w:pPr>
+      <w:r>
+        <w:t>References</w:t>
+      </w:r>
+    </w:p>
+    <w:p>
+      <w:pPr>
+        <w:jc w:val="both"/>
+      </w:pPr>
+      <w:r>
+        <w:t>Include any references needed to justify your proposal. You should give the citation in full, including title of paper and all authors. ‘In press’ publications may be included only if they are available on preprint servers.</w:t>
+      </w:r>
+    </w:p>
+    <w:p>
+      <w:pPr>
+        <w:jc w:val="both"/>
+      </w:pPr>
+    </w:p>
+    <w:p>
+      <w:pPr>
+        <w:jc w:val="both"/>
+      </w:pPr>
+      <w:r>
+        <w:t xml:space="preserve">Ensure that your references are pertinent to your research proposal and are cited in full, including all authors, the full title of each publication, journal title, year, volume and pages. </w:t>
+      </w:r>
+    </w:p>
+    <w:p>
+      <w:pPr>
+        <w:jc w:val="both"/>
+      </w:pPr>
+    </w:p>
+    <w:p>
+      <w:pPr>
+        <w:jc w:val="both"/>
+      </w:pPr>
+      <w:r>
+        <w:t>You can shorten references with more than 10 authors to ‘et al’, but you must ensure that your position as author (if applicable) remains clear.    1. Child and adolescent mental health worldwide: evidence for action</w:t>
+      </w:r>
+    </w:p>
+    <w:p>
+      <w:pPr>
+        <w:jc w:val="both"/>
+      </w:pPr>
+      <w:r>
+        <w:t xml:space="preserve">Christian </w:t>
+      </w:r>
+      <w:proofErr w:type="spellStart"/>
+      <w:r>
+        <w:t>Kieling</w:t>
+      </w:r>
+      <w:proofErr w:type="spellEnd"/>
+      <w:r>
+        <w:t xml:space="preserve"> 1, Helen Baker-</w:t>
+      </w:r>
+      <w:proofErr w:type="spellStart"/>
+      <w:r>
+        <w:t>Henningham</w:t>
+      </w:r>
+      <w:proofErr w:type="spellEnd"/>
+      <w:r>
+        <w:t xml:space="preserve">, Myron </w:t>
+      </w:r>
+      <w:proofErr w:type="spellStart"/>
+      <w:r>
+        <w:t>Belfer</w:t>
+      </w:r>
+      <w:proofErr w:type="spellEnd"/>
+      <w:r>
+        <w:t xml:space="preserve">, Gabriella Conti, </w:t>
+      </w:r>
+      <w:proofErr w:type="spellStart"/>
+      <w:r>
+        <w:t>Ilgi</w:t>
+      </w:r>
+      <w:proofErr w:type="spellEnd"/>
+      <w:r>
+        <w:t xml:space="preserve"> </w:t>
+      </w:r>
+      <w:proofErr w:type="spellStart"/>
+      <w:r>
+        <w:t>Ertem</w:t>
+      </w:r>
+      <w:proofErr w:type="spellEnd"/>
+      <w:r>
+        <w:t xml:space="preserve">, </w:t>
+      </w:r>
+      <w:proofErr w:type="spellStart"/>
+      <w:r>
+        <w:t>Olayinka</w:t>
+      </w:r>
+      <w:proofErr w:type="spellEnd"/>
+      <w:r>
+        <w:t xml:space="preserve"> </w:t>
+      </w:r>
+      <w:proofErr w:type="spellStart"/>
+      <w:r>
+        <w:t>Omigbodun</w:t>
+      </w:r>
+      <w:proofErr w:type="spellEnd"/>
+      <w:r>
+        <w:t xml:space="preserve">, Luis Augusto Rohde, Shoba </w:t>
+      </w:r>
+      <w:proofErr w:type="spellStart"/>
+      <w:r>
+        <w:t>Srinath</w:t>
+      </w:r>
+      <w:proofErr w:type="spellEnd"/>
+      <w:r>
+        <w:t xml:space="preserve">, </w:t>
+      </w:r>
+      <w:proofErr w:type="spellStart"/>
+      <w:r>
+        <w:t>Nurper</w:t>
+      </w:r>
+      <w:proofErr w:type="spellEnd"/>
+      <w:r>
+        <w:t xml:space="preserve"> </w:t>
+      </w:r>
+      <w:proofErr w:type="spellStart"/>
+      <w:r>
+        <w:t>Ulkuer</w:t>
+      </w:r>
+      <w:proofErr w:type="spellEnd"/>
+      <w:r>
+        <w:t xml:space="preserve">, </w:t>
+      </w:r>
+      <w:proofErr w:type="spellStart"/>
+      <w:r>
+        <w:t>Atif</w:t>
+      </w:r>
+      <w:proofErr w:type="spellEnd"/>
+      <w:r>
+        <w:t xml:space="preserve"> Rahman</w:t>
+      </w:r>
+    </w:p>
+    <w:p>
+      <w:pPr>
+        <w:jc w:val="both"/>
+      </w:pPr>
+      <w:r>
+        <w:t>Affiliations Collapse</w:t>
+      </w:r>
+    </w:p>
+    <w:p>
+      <w:pPr>
+        <w:jc w:val="both"/>
+      </w:pPr>
+      <w:r>
+        <w:t>Affiliation</w:t>
+      </w:r>
+    </w:p>
+    <w:p>
+      <w:pPr>
+        <w:jc w:val="both"/>
+      </w:pPr>
+      <w:r>
+        <w:t xml:space="preserve">1Department of Psychiatry, Hospital de </w:t>
+      </w:r>
+      <w:proofErr w:type="spellStart"/>
+      <w:r>
+        <w:t>Clínicas</w:t>
+      </w:r>
+      <w:proofErr w:type="spellEnd"/>
+      <w:r>
+        <w:t xml:space="preserve"> de Porto Alegre, </w:t>
+      </w:r>
+      <w:proofErr w:type="spellStart"/>
+      <w:proofErr w:type="gramStart"/>
+      <w:r>
+        <w:t>Universidade</w:t>
+      </w:r>
+      <w:proofErr w:type="spellEnd"/>
+      <w:proofErr w:type="gramEnd"/>
+      <w:r>
+        <w:t xml:space="preserve"> Federal do Rio Grande do </w:t>
+      </w:r>
+      <w:proofErr w:type="spellStart"/>
+      <w:r>
+        <w:t>Sul</w:t>
+      </w:r>
+      <w:proofErr w:type="spellEnd"/>
+      <w:r>
+        <w:t>, Brazil.</w:t>
+      </w:r>
+    </w:p>
+    <w:p>
+      <w:pPr>
+        <w:jc w:val="both"/>
+      </w:pPr>
+      <w:r>
+        <w:t>PMID: 22008427 DOI: 10.1016/S0140-6736(11)60827-1     , 2. Prevalence of child mental health problems in sub-Saharan Africa: a systematic review</w:t>
+      </w:r>
+    </w:p>
+    <w:p>
+      <w:pPr>
+        <w:jc w:val="both"/>
+      </w:pPr>
+      <w:r>
+        <w:t xml:space="preserve">Melissa A Cortina 1, </w:t>
+      </w:r>
+      <w:proofErr w:type="spellStart"/>
+      <w:r>
+        <w:t>Anisha</w:t>
+      </w:r>
+      <w:proofErr w:type="spellEnd"/>
+      <w:r>
+        <w:t xml:space="preserve"> </w:t>
+      </w:r>
+      <w:proofErr w:type="spellStart"/>
+      <w:r>
+        <w:t>Sodha</w:t>
+      </w:r>
+      <w:proofErr w:type="spellEnd"/>
+      <w:r>
+        <w:t xml:space="preserve">, Mina </w:t>
+      </w:r>
+      <w:proofErr w:type="spellStart"/>
+      <w:r>
+        <w:t>Fazel</w:t>
+      </w:r>
+      <w:proofErr w:type="spellEnd"/>
+      <w:r>
+        <w:t xml:space="preserve">, Paul G </w:t>
+      </w:r>
+      <w:proofErr w:type="spellStart"/>
+      <w:r>
+        <w:t>Ramchandani</w:t>
+      </w:r>
+      <w:proofErr w:type="spellEnd"/>
+    </w:p>
+    <w:p>
+      <w:pPr>
+        <w:jc w:val="both"/>
+      </w:pPr>
+      <w:r>
+        <w:t>Affiliations Collapse</w:t>
+      </w:r>
+    </w:p>
+    <w:p>
+      <w:pPr>
+        <w:jc w:val="both"/>
+      </w:pPr>
+      <w:r>
+        <w:t>Affiliation</w:t>
+      </w:r>
+    </w:p>
+    <w:p>
+      <w:pPr>
+        <w:jc w:val="both"/>
+      </w:pPr>
+      <w:r>
+        <w:t xml:space="preserve">1Department of Psychiatry, University of Oxford, </w:t>
+      </w:r>
+      <w:proofErr w:type="spellStart"/>
+      <w:r>
+        <w:t>Warneford</w:t>
+      </w:r>
+      <w:proofErr w:type="spellEnd"/>
+      <w:r>
+        <w:t xml:space="preserve"> Hospital, Oxford, OX3 7JX United Kingdom. cortina.melissa@gmail.com</w:t>
+      </w:r>
+    </w:p>
+    <w:p>
+      <w:pPr>
+        <w:jc w:val="both"/>
+      </w:pPr>
+      <w:r>
+        <w:t>PMID: 22393184 DOI: 10.1001/</w:t>
+      </w:r>
+      <w:proofErr w:type="gramStart"/>
+      <w:r>
+        <w:t>archpediatrics.2011.592 ,</w:t>
+      </w:r>
+      <w:proofErr w:type="gramEnd"/>
+      <w:r>
+        <w:t xml:space="preserve">  3. The prevalence of anxiety and depression symptoms and syndromes in Kenyan children and adolescents</w:t>
+      </w:r>
+    </w:p>
+    <w:p>
+      <w:pPr>
+        <w:jc w:val="both"/>
+      </w:pPr>
+      <w:r>
+        <w:t xml:space="preserve">David M </w:t>
+      </w:r>
+      <w:proofErr w:type="spellStart"/>
+      <w:r>
+        <w:t>Ndetei</w:t>
+      </w:r>
+      <w:proofErr w:type="spellEnd"/>
+      <w:r>
+        <w:t xml:space="preserve">, Lincoln </w:t>
+      </w:r>
+      <w:proofErr w:type="spellStart"/>
+      <w:r>
+        <w:t>Khasakhala</w:t>
+      </w:r>
+      <w:proofErr w:type="spellEnd"/>
+      <w:r>
+        <w:t xml:space="preserve">, Lambert </w:t>
+      </w:r>
+      <w:proofErr w:type="spellStart"/>
+      <w:r>
+        <w:t>Nyabola</w:t>
+      </w:r>
+      <w:proofErr w:type="spellEnd"/>
+      <w:r>
+        <w:t xml:space="preserve">, Francisca </w:t>
+      </w:r>
+      <w:proofErr w:type="spellStart"/>
+      <w:r>
+        <w:t>Ongecha-Owuor</w:t>
+      </w:r>
+      <w:proofErr w:type="spellEnd"/>
+      <w:r>
+        <w:t xml:space="preserve">, Soraya </w:t>
+      </w:r>
+      <w:proofErr w:type="spellStart"/>
+      <w:r>
+        <w:t>Seedat</w:t>
+      </w:r>
+      <w:proofErr w:type="spellEnd"/>
+      <w:r>
+        <w:t xml:space="preserve">, Victoria </w:t>
+      </w:r>
+      <w:proofErr w:type="spellStart"/>
+      <w:r>
+        <w:t>Mutiso</w:t>
+      </w:r>
+      <w:proofErr w:type="spellEnd"/>
+      <w:r>
+        <w:t xml:space="preserve">, Donald </w:t>
+      </w:r>
+      <w:proofErr w:type="spellStart"/>
+      <w:r>
+        <w:t>Kokonya</w:t>
+      </w:r>
+      <w:proofErr w:type="spellEnd"/>
+      <w:r>
+        <w:t xml:space="preserve">, Gideon </w:t>
+      </w:r>
+      <w:proofErr w:type="spellStart"/>
+      <w:r>
+        <w:t>Odhiambo</w:t>
+      </w:r>
+      <w:proofErr w:type="spellEnd"/>
+    </w:p>
+    <w:p>
+      <w:pPr>
+        <w:jc w:val="both"/>
+      </w:pPr>
+      <w:r>
+        <w:t>PMID: 25861005 DOI: 10.2989/JCAMH.2008.20.1.6.491   , 4.The global coverage of prevalence data for mental disorders in children and adolescents</w:t>
+      </w:r>
+    </w:p>
+    <w:p>
+      <w:pPr>
+        <w:jc w:val="both"/>
+      </w:pPr>
+      <w:r>
+        <w:t xml:space="preserve">H E Erskine 1, A J Baxter 1, G Patton 2, T E Moffitt 3, V Patel 4, H A </w:t>
+      </w:r>
+      <w:proofErr w:type="spellStart"/>
+      <w:r>
+        <w:t>Whiteford</w:t>
+      </w:r>
+      <w:proofErr w:type="spellEnd"/>
+      <w:r>
+        <w:t xml:space="preserve"> 1, J G Scott 5</w:t>
+      </w:r>
+    </w:p>
+    <w:p>
+      <w:pPr>
+        <w:jc w:val="both"/>
+      </w:pPr>
+      <w:r>
+        <w:t>Affiliations Expand</w:t>
+      </w:r>
+    </w:p>
+    <w:p>
+      <w:pPr>
+        <w:jc w:val="both"/>
+      </w:pPr>
+      <w:r>
+        <w:t>PMID: 26786507 PMCID: PMC6998634 DOI: 10.1017/</w:t>
+      </w:r>
+      <w:proofErr w:type="gramStart"/>
+      <w:r>
+        <w:t>S2045796015001158  ,</w:t>
+      </w:r>
+      <w:proofErr w:type="gramEnd"/>
+      <w:r>
+        <w:t xml:space="preserve"> 5. The Lancet </w:t>
+      </w:r>
+      <w:proofErr w:type="spellStart"/>
+      <w:r>
+        <w:t>CommissionsVolume</w:t>
+      </w:r>
+      <w:proofErr w:type="spellEnd"/>
+      <w:r>
+        <w:t xml:space="preserve"> 392, Issue 10157p1553-1598October 27, 2018</w:t>
+      </w:r>
+    </w:p>
+    <w:p>
+      <w:pPr>
+        <w:jc w:val="both"/>
+      </w:pPr>
+      <w:r>
+        <w:t>Download Full Issue</w:t>
+      </w:r>
+    </w:p>
+    <w:p>
+      <w:pPr>
+        <w:jc w:val="both"/>
+      </w:pPr>
+      <w:r>
+        <w:t>The Lancet Commission on global mental health and sustainable development</w:t>
+      </w:r>
+    </w:p>
+    <w:p>
+      <w:pPr>
+        <w:jc w:val="both"/>
+      </w:pPr>
+      <w:proofErr w:type="gramStart"/>
+      <w:r>
+        <w:t xml:space="preserve">Prof </w:t>
+      </w:r>
+      <w:proofErr w:type="spellStart"/>
+      <w:r>
+        <w:t>Vikram</w:t>
+      </w:r>
+      <w:proofErr w:type="spellEnd"/>
+      <w:r>
+        <w:t xml:space="preserve"> Patel, </w:t>
+      </w:r>
+      <w:proofErr w:type="spellStart"/>
+      <w:r>
+        <w:t>PhDa,b,c,d</w:t>
+      </w:r>
+      <w:proofErr w:type="spellEnd"/>
+      <w:r>
+        <w:t xml:space="preserve">,* vikram_patel@hms.harvard.edu ∙ </w:t>
+      </w:r>
+      <w:proofErr w:type="spellStart"/>
+      <w:r>
+        <w:t>Shekhar</w:t>
+      </w:r>
+      <w:proofErr w:type="spellEnd"/>
+      <w:r>
+        <w:t xml:space="preserve"> </w:t>
+      </w:r>
+      <w:proofErr w:type="spellStart"/>
+      <w:r>
+        <w:t>Saxena</w:t>
+      </w:r>
+      <w:proofErr w:type="spellEnd"/>
+      <w:r>
+        <w:t xml:space="preserve">, </w:t>
+      </w:r>
+      <w:proofErr w:type="spellStart"/>
+      <w:r>
+        <w:t>MDb</w:t>
+      </w:r>
+      <w:proofErr w:type="spellEnd"/>
+      <w:r>
+        <w:t xml:space="preserve">,* ∙ Prof Crick Lund, </w:t>
+      </w:r>
+      <w:proofErr w:type="spellStart"/>
+      <w:r>
+        <w:t>PhDe,f</w:t>
+      </w:r>
+      <w:proofErr w:type="spellEnd"/>
+      <w:r>
+        <w:t xml:space="preserve">,† ∙ Prof Sir Graham Thornicroft, </w:t>
+      </w:r>
+      <w:proofErr w:type="spellStart"/>
+      <w:r>
+        <w:t>PhDg</w:t>
+      </w:r>
+      <w:proofErr w:type="spellEnd"/>
+      <w:r>
+        <w:t xml:space="preserve">,† ∙ Florence </w:t>
+      </w:r>
+      <w:proofErr w:type="spellStart"/>
+      <w:r>
+        <w:t>Baingana</w:t>
+      </w:r>
+      <w:proofErr w:type="spellEnd"/>
+      <w:r>
+        <w:t xml:space="preserve">, </w:t>
+      </w:r>
+      <w:proofErr w:type="spellStart"/>
+      <w:r>
+        <w:t>MSch,i</w:t>
+      </w:r>
+      <w:proofErr w:type="spellEnd"/>
+      <w:r>
+        <w:t xml:space="preserve">,‡ ∙ Paul Bolton, </w:t>
+      </w:r>
+      <w:proofErr w:type="spellStart"/>
+      <w:r>
+        <w:t>MBBSj</w:t>
+      </w:r>
+      <w:proofErr w:type="spellEnd"/>
+      <w:r>
+        <w:t xml:space="preserve"> ∙ Dan Chisholm, </w:t>
+      </w:r>
+      <w:proofErr w:type="spellStart"/>
+      <w:r>
+        <w:t>PhDk</w:t>
+      </w:r>
+      <w:proofErr w:type="spellEnd"/>
+      <w:r>
+        <w:t xml:space="preserve"> ∙ Prof Pamela Y Collins, </w:t>
+      </w:r>
+      <w:proofErr w:type="spellStart"/>
+      <w:r>
+        <w:t>MDl</w:t>
+      </w:r>
+      <w:proofErr w:type="spellEnd"/>
+      <w:r>
+        <w:t xml:space="preserve"> ∙ Janice L Cooper, </w:t>
+      </w:r>
+      <w:proofErr w:type="spellStart"/>
+      <w:r>
+        <w:t>PhDm,n</w:t>
+      </w:r>
+      <w:proofErr w:type="spellEnd"/>
+      <w:r>
+        <w:t xml:space="preserve"> ∙ Julian Eaton, </w:t>
+      </w:r>
+      <w:proofErr w:type="spellStart"/>
+      <w:r>
+        <w:t>MRCPsycho,p</w:t>
+      </w:r>
+      <w:proofErr w:type="spellEnd"/>
+      <w:r>
+        <w:t xml:space="preserve"> ∙ Prof Helen </w:t>
+      </w:r>
+      <w:proofErr w:type="spellStart"/>
+      <w:r>
+        <w:t>Herrman</w:t>
+      </w:r>
+      <w:proofErr w:type="spellEnd"/>
+      <w:r>
+        <w:t xml:space="preserve">, </w:t>
+      </w:r>
+      <w:proofErr w:type="spellStart"/>
+      <w:r>
+        <w:t>MDq,r,s</w:t>
+      </w:r>
+      <w:proofErr w:type="spellEnd"/>
+      <w:r>
+        <w:t xml:space="preserve"> ∙ Mohammad M </w:t>
+      </w:r>
+      <w:proofErr w:type="spellStart"/>
+      <w:r>
+        <w:t>Herzallah</w:t>
+      </w:r>
+      <w:proofErr w:type="spellEnd"/>
+      <w:r>
+        <w:t xml:space="preserve">, </w:t>
+      </w:r>
+      <w:proofErr w:type="spellStart"/>
+      <w:r>
+        <w:t>PhDt,u</w:t>
+      </w:r>
+      <w:proofErr w:type="spellEnd"/>
+      <w:r>
+        <w:t xml:space="preserve"> ∙ Prof </w:t>
+      </w:r>
+      <w:proofErr w:type="spellStart"/>
+      <w:r>
+        <w:t>Yueqin</w:t>
+      </w:r>
+      <w:proofErr w:type="spellEnd"/>
+      <w:r>
+        <w:t xml:space="preserve"> Huang, </w:t>
+      </w:r>
+      <w:proofErr w:type="spellStart"/>
+      <w:r>
+        <w:t>PhDv</w:t>
+      </w:r>
+      <w:proofErr w:type="spellEnd"/>
+      <w:r>
+        <w:t xml:space="preserve"> ∙ Prof Mark J D </w:t>
+      </w:r>
+      <w:proofErr w:type="spellStart"/>
+      <w:r>
+        <w:t>Jordans</w:t>
+      </w:r>
+      <w:proofErr w:type="spellEnd"/>
+      <w:r>
+        <w:t xml:space="preserve">, </w:t>
+      </w:r>
+      <w:proofErr w:type="spellStart"/>
+      <w:r>
+        <w:t>PhDv,x,y</w:t>
+      </w:r>
+      <w:proofErr w:type="spellEnd"/>
+      <w:r>
+        <w:t xml:space="preserve"> ∙ Prof Arthur </w:t>
+      </w:r>
+      <w:proofErr w:type="spellStart"/>
+      <w:r>
+        <w:t>Kleinman</w:t>
+      </w:r>
+      <w:proofErr w:type="spellEnd"/>
+      <w:r>
+        <w:t xml:space="preserve">, </w:t>
+      </w:r>
+      <w:proofErr w:type="spellStart"/>
+      <w:r>
+        <w:t>MDz,aa</w:t>
+      </w:r>
+      <w:proofErr w:type="spellEnd"/>
+      <w:r>
+        <w:t xml:space="preserve"> ∙ Maria Elena Medina-Mora, </w:t>
+      </w:r>
+      <w:proofErr w:type="spellStart"/>
+      <w:r>
+        <w:t>PhDab</w:t>
+      </w:r>
+      <w:proofErr w:type="spellEnd"/>
+      <w:r>
+        <w:t xml:space="preserve"> ∙ Ellen Morgan, </w:t>
+      </w:r>
+      <w:proofErr w:type="spellStart"/>
+      <w:r>
+        <w:t>MPhilac</w:t>
+      </w:r>
+      <w:proofErr w:type="spellEnd"/>
+      <w:r>
+        <w:t xml:space="preserve"> ∙ Prof </w:t>
+      </w:r>
+      <w:proofErr w:type="spellStart"/>
+      <w:r>
+        <w:t>Unaiza</w:t>
+      </w:r>
+      <w:proofErr w:type="spellEnd"/>
+      <w:r>
+        <w:t xml:space="preserve"> </w:t>
+      </w:r>
+      <w:proofErr w:type="spellStart"/>
+      <w:r>
+        <w:t>Niaz</w:t>
+      </w:r>
+      <w:proofErr w:type="spellEnd"/>
+      <w:r>
+        <w:t xml:space="preserve">, </w:t>
+      </w:r>
+      <w:proofErr w:type="spellStart"/>
+      <w:r>
+        <w:t>FRCPsychad,ae,af</w:t>
+      </w:r>
+      <w:proofErr w:type="spellEnd"/>
+      <w:r>
+        <w:t xml:space="preserve"> ∙ Prof </w:t>
+      </w:r>
+      <w:proofErr w:type="spellStart"/>
+      <w:r>
+        <w:t>Olayinka</w:t>
+      </w:r>
+      <w:proofErr w:type="spellEnd"/>
+      <w:r>
+        <w:t xml:space="preserve"> </w:t>
+      </w:r>
+      <w:proofErr w:type="spellStart"/>
+      <w:r>
+        <w:t>Omigbodun</w:t>
+      </w:r>
+      <w:proofErr w:type="spellEnd"/>
+      <w:r>
+        <w:t xml:space="preserve">, </w:t>
+      </w:r>
+      <w:proofErr w:type="spellStart"/>
+      <w:r>
+        <w:t>FMCPsychag</w:t>
+      </w:r>
+      <w:proofErr w:type="spellEnd"/>
+      <w:r>
+        <w:t xml:space="preserve"> ∙ Prof Martin Prince, </w:t>
+      </w:r>
+      <w:proofErr w:type="spellStart"/>
+      <w:r>
+        <w:t>MDah</w:t>
+      </w:r>
+      <w:proofErr w:type="spellEnd"/>
+      <w:r>
+        <w:t xml:space="preserve"> ∙ Prof </w:t>
+      </w:r>
+      <w:proofErr w:type="spellStart"/>
+      <w:r>
+        <w:t>Atif</w:t>
+      </w:r>
+      <w:proofErr w:type="spellEnd"/>
+      <w:r>
+        <w:t xml:space="preserve"> Rahman, </w:t>
+      </w:r>
+      <w:proofErr w:type="spellStart"/>
+      <w:r>
+        <w:t>PhDai,aj</w:t>
+      </w:r>
+      <w:proofErr w:type="spellEnd"/>
+      <w:r>
+        <w:t xml:space="preserve"> ∙ Prof Benedetto </w:t>
+      </w:r>
+      <w:proofErr w:type="spellStart"/>
+      <w:r>
+        <w:t>Saraceno</w:t>
+      </w:r>
+      <w:proofErr w:type="spellEnd"/>
+      <w:r>
+        <w:t xml:space="preserve">, </w:t>
+      </w:r>
+      <w:proofErr w:type="spellStart"/>
+      <w:r>
+        <w:t>MDak,al</w:t>
+      </w:r>
+      <w:proofErr w:type="spellEnd"/>
+      <w:r>
+        <w:t xml:space="preserve"> ∙ </w:t>
+      </w:r>
+      <w:proofErr w:type="spellStart"/>
+      <w:r>
+        <w:t>Bidyut</w:t>
+      </w:r>
+      <w:proofErr w:type="spellEnd"/>
+      <w:r>
+        <w:t xml:space="preserve"> K Sarkar, </w:t>
+      </w:r>
+      <w:proofErr w:type="spellStart"/>
+      <w:r>
+        <w:t>PhDam,an</w:t>
+      </w:r>
+      <w:proofErr w:type="spellEnd"/>
+      <w:r>
+        <w:t xml:space="preserve"> ∙ Mary De Silva, </w:t>
+      </w:r>
+      <w:proofErr w:type="spellStart"/>
+      <w:r>
+        <w:t>PhDao</w:t>
+      </w:r>
+      <w:proofErr w:type="spellEnd"/>
+      <w:r>
+        <w:t xml:space="preserve"> ∙ Prof </w:t>
+      </w:r>
+      <w:proofErr w:type="spellStart"/>
+      <w:r>
+        <w:t>Ilina</w:t>
+      </w:r>
+      <w:proofErr w:type="spellEnd"/>
+      <w:r>
+        <w:t xml:space="preserve"> Singh, </w:t>
+      </w:r>
+      <w:proofErr w:type="spellStart"/>
+      <w:r>
+        <w:t>PhDap</w:t>
+      </w:r>
+      <w:proofErr w:type="spellEnd"/>
+      <w:r>
+        <w:t xml:space="preserve"> ∙ Prof Dan J Stein, </w:t>
+      </w:r>
+      <w:proofErr w:type="spellStart"/>
+      <w:r>
+        <w:t>FRCPCaq,ar,as</w:t>
+      </w:r>
+      <w:proofErr w:type="spellEnd"/>
+      <w:r>
+        <w:t xml:space="preserve"> ∙ Charlene </w:t>
+      </w:r>
+      <w:proofErr w:type="spellStart"/>
+      <w:r>
+        <w:t>Sunkelat,au</w:t>
+      </w:r>
+      <w:proofErr w:type="spellEnd"/>
+      <w:r>
+        <w:t xml:space="preserve"> ∙ Prof </w:t>
+      </w:r>
+      <w:proofErr w:type="spellStart"/>
+      <w:r>
+        <w:t>JÜrgen</w:t>
+      </w:r>
+      <w:proofErr w:type="spellEnd"/>
+      <w:r>
+        <w:t xml:space="preserve"> </w:t>
+      </w:r>
+      <w:proofErr w:type="spellStart"/>
+      <w:r>
+        <w:t>UnÜtzer</w:t>
+      </w:r>
+      <w:proofErr w:type="spellEnd"/>
+      <w:r>
+        <w:t xml:space="preserve">, </w:t>
+      </w:r>
+      <w:proofErr w:type="spellStart"/>
+      <w:r>
+        <w:t>MDav</w:t>
+      </w:r>
+      <w:proofErr w:type="spellEnd"/>
+      <w:r>
+        <w:t xml:space="preserve"> Show less</w:t>
+      </w:r>
+      <w:proofErr w:type="gramEnd"/>
     </w:p>
     <w:sectPr>
       <w:pgSz w:w="12240" w:h="15840"/>
